--- a/Manoj Verma.docx
+++ b/Manoj Verma.docx
@@ -261,7 +261,7 @@
           <w:sz w:val="20"/>
           <w:szCs w:val="20"/>
         </w:rPr>
-        <w:t>4</w:t>
+        <w:t>5</w:t>
       </w:r>
       <w:r>
         <w:rPr>
@@ -905,7 +905,16 @@
           <w:sz w:val="20"/>
           <w:szCs w:val="20"/>
         </w:rPr>
-        <w:t>Wide experience in on premise, hybrid, and iPaaS (cloud native) integrations.</w:t>
+        <w:t>Wide experience in on-</w:t>
+      </w:r>
+      <w:r>
+        <w:rPr>
+          <w:rFonts w:ascii="Verdana" w:hAnsi="Verdana"/>
+          <w:color w:val="000000"/>
+          <w:sz w:val="20"/>
+          <w:szCs w:val="20"/>
+        </w:rPr>
+        <w:t>premise, hybrid, and iPaaS (cloud native) integrations.</w:t>
       </w:r>
     </w:p>
     <w:p>
@@ -930,7 +939,16 @@
           <w:sz w:val="20"/>
           <w:szCs w:val="20"/>
         </w:rPr>
-        <w:t>Micro Service Architecture</w:t>
+        <w:t>Micro-s</w:t>
+      </w:r>
+      <w:r>
+        <w:rPr>
+          <w:rFonts w:ascii="Verdana" w:hAnsi="Verdana"/>
+          <w:color w:val="000000"/>
+          <w:sz w:val="20"/>
+          <w:szCs w:val="20"/>
+        </w:rPr>
+        <w:t>ervice Architecture</w:t>
       </w:r>
       <w:r>
         <w:rPr>
@@ -1091,7 +1109,25 @@
           <w:sz w:val="20"/>
           <w:szCs w:val="20"/>
         </w:rPr>
-        <w:t>Internet Of Things:</w:t>
+        <w:t>Internet Of Things</w:t>
+      </w:r>
+      <w:r>
+        <w:rPr>
+          <w:rFonts w:ascii="Verdana" w:hAnsi="Verdana"/>
+          <w:color w:val="000000"/>
+          <w:sz w:val="20"/>
+          <w:szCs w:val="20"/>
+        </w:rPr>
+        <w:t xml:space="preserve"> (IoT)</w:t>
+      </w:r>
+      <w:r>
+        <w:rPr>
+          <w:rFonts w:ascii="Verdana" w:hAnsi="Verdana"/>
+          <w:color w:val="000000"/>
+          <w:sz w:val="20"/>
+          <w:szCs w:val="20"/>
+        </w:rPr>
+        <w:t>:</w:t>
       </w:r>
     </w:p>
     <w:p>
@@ -1134,7 +1170,43 @@
           <w:sz w:val="20"/>
           <w:szCs w:val="20"/>
         </w:rPr>
-        <w:t xml:space="preserve"> industrial/commercial level prototypes in IoT space using Cumulocity IoT platform.</w:t>
+        <w:t xml:space="preserve"> industria</w:t>
+      </w:r>
+      <w:r>
+        <w:rPr>
+          <w:rFonts w:ascii="Verdana" w:hAnsi="Verdana"/>
+          <w:color w:val="000000"/>
+          <w:sz w:val="20"/>
+          <w:szCs w:val="20"/>
+        </w:rPr>
+        <w:t>l/commercial level prototypes</w:t>
+      </w:r>
+      <w:r>
+        <w:rPr>
+          <w:rFonts w:ascii="Verdana" w:hAnsi="Verdana"/>
+          <w:color w:val="000000"/>
+          <w:sz w:val="20"/>
+          <w:szCs w:val="20"/>
+        </w:rPr>
+        <w:t xml:space="preserve"> using </w:t>
+      </w:r>
+      <w:r>
+        <w:rPr>
+          <w:rFonts w:ascii="Verdana" w:hAnsi="Verdana"/>
+          <w:color w:val="000000"/>
+          <w:sz w:val="20"/>
+          <w:szCs w:val="20"/>
+        </w:rPr>
+        <w:t xml:space="preserve">SoftwareAG </w:t>
+      </w:r>
+      <w:r>
+        <w:rPr>
+          <w:rFonts w:ascii="Verdana" w:hAnsi="Verdana"/>
+          <w:color w:val="000000"/>
+          <w:sz w:val="20"/>
+          <w:szCs w:val="20"/>
+        </w:rPr>
+        <w:t>Cumulocity IoT platform.</w:t>
       </w:r>
     </w:p>
     <w:p>
@@ -1237,7 +1309,25 @@
           <w:sz w:val="20"/>
           <w:szCs w:val="20"/>
         </w:rPr>
-        <w:t xml:space="preserve">across different components and </w:t>
+        <w:t>across different components</w:t>
+      </w:r>
+      <w:r>
+        <w:rPr>
+          <w:rFonts w:ascii="Verdana" w:hAnsi="Verdana"/>
+          <w:color w:val="000000"/>
+          <w:sz w:val="20"/>
+          <w:szCs w:val="20"/>
+        </w:rPr>
+        <w:t xml:space="preserve"> (IS, UM, TN, BPM, MWS, APIM, Adapters, REST/SOAP)</w:t>
+      </w:r>
+      <w:r>
+        <w:rPr>
+          <w:rFonts w:ascii="Verdana" w:hAnsi="Verdana"/>
+          <w:color w:val="000000"/>
+          <w:sz w:val="20"/>
+          <w:szCs w:val="20"/>
+        </w:rPr>
+        <w:t xml:space="preserve"> and </w:t>
       </w:r>
       <w:r>
         <w:rPr>
@@ -1270,7 +1360,43 @@
           <w:sz w:val="20"/>
           <w:szCs w:val="20"/>
         </w:rPr>
-        <w:t>Business and practice development activities involving response to proposals, lateral hiring, product evaluations, technical trainings.</w:t>
+        <w:t>Business and</w:t>
+      </w:r>
+      <w:r>
+        <w:rPr>
+          <w:rFonts w:ascii="Verdana" w:hAnsi="Verdana"/>
+          <w:color w:val="000000"/>
+          <w:sz w:val="20"/>
+          <w:szCs w:val="20"/>
+        </w:rPr>
+        <w:t xml:space="preserve"> integration</w:t>
+      </w:r>
+      <w:r>
+        <w:rPr>
+          <w:rFonts w:ascii="Verdana" w:hAnsi="Verdana"/>
+          <w:color w:val="000000"/>
+          <w:sz w:val="20"/>
+          <w:szCs w:val="20"/>
+        </w:rPr>
+        <w:t xml:space="preserve"> practice development activities involving response to proposals, lateral hiring, product evaluations, </w:t>
+      </w:r>
+      <w:r>
+        <w:rPr>
+          <w:rFonts w:ascii="Verdana" w:hAnsi="Verdana"/>
+          <w:color w:val="000000"/>
+          <w:sz w:val="20"/>
+          <w:szCs w:val="20"/>
+        </w:rPr>
+        <w:t>and technical</w:t>
+      </w:r>
+      <w:r>
+        <w:rPr>
+          <w:rFonts w:ascii="Verdana" w:hAnsi="Verdana"/>
+          <w:color w:val="000000"/>
+          <w:sz w:val="20"/>
+          <w:szCs w:val="20"/>
+        </w:rPr>
+        <w:t xml:space="preserve"> trainings.</w:t>
       </w:r>
     </w:p>
     <w:p>
@@ -1479,7 +1605,7 @@
                 <w:sz w:val="20"/>
                 <w:szCs w:val="20"/>
               </w:rPr>
-              <w:t>Nov, 2005 to Sep, 2007</w:t>
+              <w:t xml:space="preserve">Since June, 2014 </w:t>
             </w:r>
           </w:p>
         </w:tc>
@@ -1504,7 +1630,7 @@
                 <w:sz w:val="20"/>
                 <w:szCs w:val="20"/>
               </w:rPr>
-              <w:t>Fujitsu Consulting Pvt. Ltd.</w:t>
+              <w:t>Cognizant Technology Solutions</w:t>
             </w:r>
           </w:p>
         </w:tc>
@@ -1529,7 +1655,7 @@
                 <w:sz w:val="20"/>
                 <w:szCs w:val="20"/>
               </w:rPr>
-              <w:t>Software Engineer</w:t>
+              <w:t>Sr. Integration Architect</w:t>
             </w:r>
           </w:p>
         </w:tc>
@@ -1633,7 +1759,7 @@
                 <w:sz w:val="20"/>
                 <w:szCs w:val="20"/>
               </w:rPr>
-              <w:t xml:space="preserve">Since June, 2014 </w:t>
+              <w:t>Nov, 2005 to Sep, 2007</w:t>
             </w:r>
           </w:p>
         </w:tc>
@@ -1658,7 +1784,7 @@
                 <w:sz w:val="20"/>
                 <w:szCs w:val="20"/>
               </w:rPr>
-              <w:t>Cognizant Technology Solutions</w:t>
+              <w:t>Fujitsu Consulting Pvt. Ltd.</w:t>
             </w:r>
           </w:p>
         </w:tc>
@@ -1683,7 +1809,7 @@
                 <w:sz w:val="20"/>
                 <w:szCs w:val="20"/>
               </w:rPr>
-              <w:t>Sr. Integration Architect</w:t>
+              <w:t>Software Engineer</w:t>
             </w:r>
           </w:p>
         </w:tc>
@@ -1844,7 +1970,16 @@
                 <w:sz w:val="20"/>
                 <w:szCs w:val="20"/>
               </w:rPr>
-              <w:t>Microservice Architecture using Spring Boot, including Docker, Pivotal Cloud Foundry.</w:t>
+              <w:t>Microservice Architecture using Spring Boot, includin</w:t>
+            </w:r>
+            <w:r>
+              <w:rPr>
+                <w:rFonts w:ascii="Verdana" w:hAnsi="Verdana"/>
+                <w:color w:val="000000"/>
+                <w:sz w:val="20"/>
+                <w:szCs w:val="20"/>
+              </w:rPr>
+              <w:t>g Docker, Pivotal Cloud Foundry</w:t>
             </w:r>
           </w:p>
         </w:tc>
@@ -1917,7 +2052,16 @@
                 <w:sz w:val="20"/>
                 <w:szCs w:val="20"/>
               </w:rPr>
-              <w:t>Training on SoftwareAG Cumulocity IoT platform.</w:t>
+              <w:t>Training on Sof</w:t>
+            </w:r>
+            <w:r>
+              <w:rPr>
+                <w:rFonts w:ascii="Verdana" w:hAnsi="Verdana"/>
+                <w:color w:val="000000"/>
+                <w:sz w:val="20"/>
+                <w:szCs w:val="20"/>
+              </w:rPr>
+              <w:t>twareAG Cumulocity IoT platform</w:t>
             </w:r>
           </w:p>
         </w:tc>
@@ -3112,7 +3256,14 @@
                 <w:rFonts w:ascii="Verdana" w:hAnsi="Verdana" w:cs="Arial"/>
                 <w:b/>
               </w:rPr>
-              <w:t>Microservices</w:t>
+              <w:t>Micro</w:t>
+            </w:r>
+            <w:r>
+              <w:rPr>
+                <w:rFonts w:ascii="Verdana" w:hAnsi="Verdana" w:cs="Arial"/>
+                <w:b/>
+              </w:rPr>
+              <w:t>-service</w:t>
             </w:r>
           </w:p>
         </w:tc>
@@ -3170,6 +3321,29 @@
                 <w:szCs w:val="20"/>
               </w:rPr>
               <w:t>Docker</w:t>
+            </w:r>
+          </w:p>
+          <w:p>
+            <w:pPr>
+              <w:tabs>
+                <w:tab w:val="left" w:pos="3240"/>
+                <w:tab w:val="left" w:pos="4320"/>
+              </w:tabs>
+              <w:rPr>
+                <w:rFonts w:ascii="Verdana" w:hAnsi="Verdana"/>
+                <w:color w:val="000000"/>
+                <w:sz w:val="20"/>
+                <w:szCs w:val="20"/>
+              </w:rPr>
+            </w:pPr>
+            <w:r>
+              <w:rPr>
+                <w:rFonts w:ascii="Verdana" w:hAnsi="Verdana"/>
+                <w:color w:val="000000"/>
+                <w:sz w:val="20"/>
+                <w:szCs w:val="20"/>
+              </w:rPr>
+              <w:t>Kubernetes</w:t>
             </w:r>
           </w:p>
         </w:tc>
@@ -3360,6 +3534,15 @@
                 <w:sz w:val="20"/>
                 <w:szCs w:val="20"/>
               </w:rPr>
+              <w:t xml:space="preserve">SAG </w:t>
+            </w:r>
+            <w:r>
+              <w:rPr>
+                <w:rFonts w:ascii="Verdana" w:hAnsi="Verdana"/>
+                <w:color w:val="000000"/>
+                <w:sz w:val="20"/>
+                <w:szCs w:val="20"/>
+              </w:rPr>
               <w:t>Cumulocity IoT platform</w:t>
             </w:r>
           </w:p>
@@ -3668,7 +3851,6 @@
           <w:rFonts w:ascii="Verdana" w:hAnsi="Verdana"/>
           <w:u w:val="single"/>
         </w:rPr>
-        <w:lastRenderedPageBreak/>
         <w:t>Projects</w:t>
       </w:r>
     </w:p>
@@ -3989,7 +4171,23 @@
                 <w:color w:val="000000"/>
                 <w:sz w:val="20"/>
               </w:rPr>
-              <w:t>ion Server, Trading Network, Broker, Designer, BPM</w:t>
+              <w:t>ion Server, Trading Network, Broker,</w:t>
+            </w:r>
+            <w:r>
+              <w:rPr>
+                <w:rFonts w:ascii="Verdana" w:hAnsi="Verdana"/>
+                <w:color w:val="000000"/>
+                <w:sz w:val="20"/>
+              </w:rPr>
+              <w:t xml:space="preserve"> Universal Messaging,</w:t>
+            </w:r>
+            <w:r>
+              <w:rPr>
+                <w:rFonts w:ascii="Verdana" w:hAnsi="Verdana"/>
+                <w:color w:val="000000"/>
+                <w:sz w:val="20"/>
+              </w:rPr>
+              <w:t xml:space="preserve"> Designer, BPM</w:t>
             </w:r>
             <w:r>
               <w:rPr>
@@ -4438,6 +4636,8 @@
               </w:rPr>
               <w:t>Responsibilities:</w:t>
             </w:r>
+            <w:bookmarkStart w:id="0" w:name="_GoBack"/>
+            <w:bookmarkEnd w:id="0"/>
           </w:p>
           <w:p>
             <w:pPr>
@@ -5173,7 +5373,6 @@
                 <w:color w:val="000000"/>
                 <w:sz w:val="20"/>
               </w:rPr>
-              <w:lastRenderedPageBreak/>
               <w:t>Other major assignments held:</w:t>
             </w:r>
           </w:p>
@@ -7401,8 +7600,6 @@
         </w:rPr>
         <w:t xml:space="preserve"> key</w:t>
       </w:r>
-      <w:bookmarkStart w:id="0" w:name="_GoBack"/>
-      <w:bookmarkEnd w:id="0"/>
       <w:r>
         <w:rPr>
           <w:rFonts w:ascii="Verdana" w:hAnsi="Verdana"/>
